--- a/ASA Publication Approval Form June 2023.docx
+++ b/ASA Publication Approval Form June 2023.docx
@@ -643,14 +643,34 @@
                 <w:rFonts w:ascii="Arial" w:hAnsi="Arial" w:cs="Arial"/>
                 <w:highlight w:val="yellow"/>
               </w:rPr>
-              <w:t xml:space="preserve"> this work was undertaken during personal time</w:t>
+              <w:t xml:space="preserve"> this work </w:t>
             </w:r>
             <w:r>
               <w:rPr>
                 <w:rFonts w:ascii="Arial" w:hAnsi="Arial" w:cs="Arial"/>
                 <w:highlight w:val="yellow"/>
               </w:rPr>
-              <w:t xml:space="preserve"> and has not utilised Departmental resources.</w:t>
+              <w:t xml:space="preserve">is related to my PhD studies </w:t>
+            </w:r>
+            <w:r>
+              <w:rPr>
+                <w:rFonts w:ascii="Arial" w:hAnsi="Arial" w:cs="Arial"/>
+                <w:highlight w:val="yellow"/>
+              </w:rPr>
+              <w:t>and</w:t>
+            </w:r>
+            <w:r>
+              <w:rPr>
+                <w:rFonts w:ascii="Arial" w:hAnsi="Arial" w:cs="Arial"/>
+                <w:highlight w:val="yellow"/>
+              </w:rPr>
+              <w:t xml:space="preserve"> has been undertaken in personal time</w:t>
+            </w:r>
+            <w:r>
+              <w:rPr>
+                <w:rFonts w:ascii="Arial" w:hAnsi="Arial" w:cs="Arial"/>
+              </w:rPr>
+              <w:t>.</w:t>
             </w:r>
             <w:r>
               <w:rPr>
@@ -785,7 +805,7 @@
               <w:rPr>
                 <w:rFonts w:ascii="Arial" w:hAnsi="Arial" w:cs="Arial"/>
               </w:rPr>
-              <w:t>The model has broad applicability to the entire class Chondrichthyes (</w:t>
+              <w:t>The model has broad applicability to the class Chondrichthyes (</w:t>
             </w:r>
             <w:r>
               <w:rPr>
@@ -942,7 +962,6 @@
               <w:rPr>
                 <w:rFonts w:ascii="Arial" w:hAnsi="Arial" w:cs="Arial"/>
               </w:rPr>
-              <w:lastRenderedPageBreak/>
               <w:t>FRR, journal</w:t>
             </w:r>
             <w:r>
@@ -972,7 +991,6 @@
               <w:rPr>
                 <w:rFonts w:ascii="Arial" w:hAnsi="Arial" w:cs="Arial"/>
               </w:rPr>
-              <w:lastRenderedPageBreak/>
               <w:t>CJFAS</w:t>
             </w:r>
           </w:p>
@@ -997,6 +1015,7 @@
               <w:rPr>
                 <w:rFonts w:ascii="Arial" w:hAnsi="Arial" w:cs="Arial"/>
               </w:rPr>
+              <w:lastRenderedPageBreak/>
               <w:t>S</w:t>
             </w:r>
             <w:r>
@@ -2768,62 +2787,62 @@
               <w:rPr>
                 <w:rFonts w:ascii="Arial" w:hAnsi="Arial" w:cs="Arial"/>
               </w:rPr>
+              <w:t>9</w:t>
+            </w:r>
+          </w:p>
+        </w:tc>
+        <w:tc>
+          <w:tcPr>
+            <w:tcW w:w="2835" w:type="dxa"/>
+          </w:tcPr>
+          <w:p>
+            <w:pPr>
+              <w:rPr>
+                <w:rFonts w:ascii="Arial" w:hAnsi="Arial" w:cs="Arial"/>
+              </w:rPr>
+            </w:pPr>
+            <w:r>
+              <w:rPr>
+                <w:rFonts w:ascii="Arial" w:hAnsi="Arial" w:cs="Arial"/>
+              </w:rPr>
+              <w:t xml:space="preserve">Publication </w:t>
+            </w:r>
+            <w:r>
+              <w:rPr>
+                <w:rFonts w:ascii="Arial" w:hAnsi="Arial" w:cs="Arial"/>
+              </w:rPr>
+              <w:t>circulated to SPRS’s/</w:t>
+            </w:r>
+            <w:r>
+              <w:rPr>
+                <w:rFonts w:ascii="Arial" w:hAnsi="Arial" w:cs="Arial"/>
+              </w:rPr>
+              <w:t>CFS</w:t>
+            </w:r>
+            <w:r>
+              <w:rPr>
+                <w:rFonts w:ascii="Arial" w:hAnsi="Arial" w:cs="Arial"/>
+              </w:rPr>
+              <w:t>/etc</w:t>
+            </w:r>
+            <w:r>
+              <w:rPr>
+                <w:rFonts w:ascii="Arial" w:hAnsi="Arial" w:cs="Arial"/>
+              </w:rPr>
+              <w:t>.</w:t>
+            </w:r>
+          </w:p>
+          <w:p>
+            <w:pPr>
+              <w:rPr>
+                <w:rFonts w:ascii="Arial" w:hAnsi="Arial" w:cs="Arial"/>
+              </w:rPr>
+            </w:pPr>
+            <w:r>
+              <w:rPr>
+                <w:rFonts w:ascii="Arial" w:hAnsi="Arial" w:cs="Arial"/>
+              </w:rPr>
               <w:lastRenderedPageBreak/>
-              <w:t>9</w:t>
-            </w:r>
-          </w:p>
-        </w:tc>
-        <w:tc>
-          <w:tcPr>
-            <w:tcW w:w="2835" w:type="dxa"/>
-          </w:tcPr>
-          <w:p>
-            <w:pPr>
-              <w:rPr>
-                <w:rFonts w:ascii="Arial" w:hAnsi="Arial" w:cs="Arial"/>
-              </w:rPr>
-            </w:pPr>
-            <w:r>
-              <w:rPr>
-                <w:rFonts w:ascii="Arial" w:hAnsi="Arial" w:cs="Arial"/>
-              </w:rPr>
-              <w:t xml:space="preserve">Publication </w:t>
-            </w:r>
-            <w:r>
-              <w:rPr>
-                <w:rFonts w:ascii="Arial" w:hAnsi="Arial" w:cs="Arial"/>
-              </w:rPr>
-              <w:t>circulated to SPRS’s/</w:t>
-            </w:r>
-            <w:r>
-              <w:rPr>
-                <w:rFonts w:ascii="Arial" w:hAnsi="Arial" w:cs="Arial"/>
-              </w:rPr>
-              <w:t>CFS</w:t>
-            </w:r>
-            <w:r>
-              <w:rPr>
-                <w:rFonts w:ascii="Arial" w:hAnsi="Arial" w:cs="Arial"/>
-              </w:rPr>
-              <w:t>/etc</w:t>
-            </w:r>
-            <w:r>
-              <w:rPr>
-                <w:rFonts w:ascii="Arial" w:hAnsi="Arial" w:cs="Arial"/>
-              </w:rPr>
-              <w:t>.</w:t>
-            </w:r>
-          </w:p>
-          <w:p>
-            <w:pPr>
-              <w:rPr>
-                <w:rFonts w:ascii="Arial" w:hAnsi="Arial" w:cs="Arial"/>
-              </w:rPr>
-            </w:pPr>
-            <w:r>
-              <w:rPr>
-                <w:rFonts w:ascii="Arial" w:hAnsi="Arial" w:cs="Arial"/>
-              </w:rPr>
               <w:t>Papers spreadsheet updated.</w:t>
             </w:r>
           </w:p>
@@ -2842,6 +2861,7 @@
               <w:rPr>
                 <w:rFonts w:ascii="Arial" w:hAnsi="Arial" w:cs="Arial"/>
               </w:rPr>
+              <w:lastRenderedPageBreak/>
               <w:t xml:space="preserve">First </w:t>
             </w:r>
             <w:r>
